--- a/data_generation/generated_docs/11258_3.docx
+++ b/data_generation/generated_docs/11258_3.docx
@@ -67,7 +67,7 @@
           <w:szCs w:val="28"/>
           <w:lang w:val="en-US"/>
         </w:rPr>
-        <w:t>2009</w:t>
+        <w:t>2008</w:t>
       </w:r>
     </w:p>
     <w:p>
@@ -286,7 +286,7 @@
           <w:szCs w:val="28"/>
           <w:lang w:val="en-US"/>
         </w:rPr>
-        <w:t>Integrating Heterogeneous, Autonomous, Distributed Applications Using the DOM Prototype.</w:t>
+        <w:t>A RISC Object Model for Object System Interoperation: Concepts and Applications.</w:t>
       </w:r>
     </w:p>
     <w:p>
@@ -450,7 +450,7 @@
           <w:szCs w:val="26"/>
           <w:lang w:val="en-US"/>
         </w:rPr>
-        <w:t>Mark F. Hornick, Joe D. Morrison, Farshad Nayeri</w:t>
+        <w:t>Frank Manola, Sandra Heiler</w:t>
       </w:r>
     </w:p>
     <w:p>
@@ -552,7 +552,7 @@
           <w:szCs w:val="26"/>
           <w:lang w:val="en-US"/>
         </w:rPr>
-        <w:t>Alanus Hochschule für Kunst und Gesellschaft (Alfter)</w:t>
+        <w:t>Technische Hochschule Aschaffenburg</w:t>
       </w:r>
     </w:p>
     <w:p>
@@ -592,7 +592,7 @@
           <w:szCs w:val="26"/>
           <w:lang w:val="en-US"/>
         </w:rPr>
-        <w:t>Langenhorner Chaussee 86</w:t>
+        <w:t>Gruenauer Strasse 59</w:t>
       </w:r>
       <w:bookmarkStart w:id="1" w:name="_GoBack"/>
       <w:bookmarkEnd w:id="1"/>
